--- a/Documents/Reflections/Individual-Elma/Individuell reflektion.docx
+++ b/Documents/Reflections/Individual-Elma/Individuell reflektion.docx
@@ -3,144 +3,552 @@
 <w:document xmlns:wpc="http://schemas.microsoft.com/office/word/2010/wordprocessingCanvas" xmlns:cx="http://schemas.microsoft.com/office/drawing/2014/chartex" xmlns:cx1="http://schemas.microsoft.com/office/drawing/2015/9/8/chartex" xmlns:cx2="http://schemas.microsoft.com/office/drawing/2015/10/21/chartex" xmlns:cx3="http://schemas.microsoft.com/office/drawing/2016/5/9/chartex" xmlns:cx4="http://schemas.microsoft.com/office/drawing/2016/5/10/chartex" xmlns:cx5="http://schemas.microsoft.com/office/drawing/2016/5/11/chartex" xmlns:cx6="http://schemas.microsoft.com/office/drawing/2016/5/12/chartex" xmlns:cx7="http://schemas.microsoft.com/office/drawing/2016/5/13/chartex" xmlns:cx8="http://schemas.microsoft.com/office/drawing/2016/5/14/chartex" xmlns:mc="http://schemas.openxmlformats.org/markup-compatibility/2006" xmlns:aink="http://schemas.microsoft.com/office/drawing/2016/ink" xmlns:am3d="http://schemas.microsoft.com/office/drawing/2017/model3d" xmlns:o="urn:schemas-microsoft-com:office:office" xmlns:r="http://schemas.openxmlformats.org/officeDocument/2006/relationships" xmlns:m="http://schemas.openxmlformats.org/officeDocument/2006/math" xmlns:v="urn:schemas-microsoft-com:vml" xmlns:wp14="http://schemas.microsoft.com/office/word/2010/wordprocessingDrawing" xmlns:wp="http://schemas.openxmlformats.org/drawingml/2006/wordprocessingDrawing" xmlns:w10="urn:schemas-microsoft-com:office:word" xmlns:w="http://schemas.openxmlformats.org/wordprocessingml/2006/main" xmlns:w14="http://schemas.microsoft.com/office/word/2010/wordml" xmlns:w15="http://schemas.microsoft.com/office/word/2012/wordml" xmlns:w16cid="http://schemas.microsoft.com/office/word/2016/wordml/cid" xmlns:w16se="http://schemas.microsoft.com/office/word/2015/wordml/symex" xmlns:wpg="http://schemas.microsoft.com/office/word/2010/wordprocessingGroup" xmlns:wpi="http://schemas.microsoft.com/office/word/2010/wordprocessingInk" xmlns:wne="http://schemas.microsoft.com/office/word/2006/wordml" xmlns:wps="http://schemas.microsoft.com/office/word/2010/wordprocessingShape" mc:Ignorable="w14 w15 w16se w16cid wp14">
   <w:body>
     <w:p>
-      <w:r>
+      <w:pPr>
+        <w:jc w:val="center"/>
+        <w:rPr>
+          <w:rFonts w:ascii="Avenir Next" w:hAnsi="Avenir Next"/>
+          <w:sz w:val="32"/>
+          <w:szCs w:val="32"/>
+        </w:rPr>
+      </w:pPr>
+      <w:r>
+        <w:rPr>
+          <w:rFonts w:ascii="Avenir Next" w:hAnsi="Avenir Next"/>
+          <w:sz w:val="32"/>
+          <w:szCs w:val="32"/>
+        </w:rPr>
         <w:t>Individuell reflektion</w:t>
       </w:r>
     </w:p>
     <w:p>
-      <w:r>
-        <w:t>Elma Esati</w:t>
+      <w:pPr>
+        <w:jc w:val="center"/>
+        <w:rPr>
+          <w:rFonts w:ascii="Avenir Next" w:hAnsi="Avenir Next"/>
+          <w:sz w:val="32"/>
+          <w:szCs w:val="32"/>
+        </w:rPr>
+      </w:pPr>
+      <w:r>
+        <w:rPr>
+          <w:rFonts w:ascii="Avenir Next" w:hAnsi="Avenir Next"/>
+          <w:sz w:val="32"/>
+          <w:szCs w:val="32"/>
+        </w:rPr>
+        <w:t>2019.09.15</w:t>
       </w:r>
     </w:p>
     <w:p>
-      <w:r>
-        <w:t>2019.09.13</w:t>
+      <w:pPr>
+        <w:jc w:val="center"/>
+        <w:rPr>
+          <w:rFonts w:ascii="Avenir Next" w:hAnsi="Avenir Next"/>
+          <w:sz w:val="32"/>
+          <w:szCs w:val="32"/>
+        </w:rPr>
+      </w:pPr>
+      <w:r>
+        <w:rPr>
+          <w:rFonts w:ascii="Avenir Next" w:hAnsi="Avenir Next"/>
+          <w:sz w:val="32"/>
+          <w:szCs w:val="32"/>
+        </w:rPr>
+        <w:t>Elma Esati</w:t>
+      </w:r>
+    </w:p>
+    <w:p>
+      <w:pPr>
+        <w:rPr>
+          <w:rFonts w:ascii="Avenir Next" w:hAnsi="Avenir Next"/>
+        </w:rPr>
+      </w:pPr>
+    </w:p>
+    <w:p>
+      <w:pPr>
+        <w:rPr>
+          <w:rFonts w:ascii="Avenir Next" w:hAnsi="Avenir Next"/>
+        </w:rPr>
+      </w:pPr>
+    </w:p>
+    <w:p>
+      <w:pPr>
+        <w:rPr>
+          <w:rFonts w:ascii="Avenir Next" w:hAnsi="Avenir Next"/>
+        </w:rPr>
+      </w:pPr>
+      <w:r>
+        <w:rPr>
+          <w:rFonts w:ascii="Avenir Next" w:hAnsi="Avenir Next"/>
+        </w:rPr>
+        <w:t>Jag har varit i kontakt med</w:t>
+      </w:r>
+      <w:r>
+        <w:rPr>
+          <w:rFonts w:ascii="Avenir Next" w:hAnsi="Avenir Next"/>
+        </w:rPr>
+        <w:t xml:space="preserve"> </w:t>
+      </w:r>
+      <w:proofErr w:type="spellStart"/>
+      <w:r>
+        <w:rPr>
+          <w:rFonts w:ascii="Avenir Next" w:hAnsi="Avenir Next"/>
+        </w:rPr>
+        <w:t>scrum</w:t>
+      </w:r>
+      <w:proofErr w:type="spellEnd"/>
+      <w:r>
+        <w:rPr>
+          <w:rFonts w:ascii="Avenir Next" w:hAnsi="Avenir Next"/>
+        </w:rPr>
+        <w:t xml:space="preserve"> innan då det företaget jag sommarjobbade på jobbar </w:t>
+      </w:r>
+      <w:proofErr w:type="spellStart"/>
+      <w:r>
+        <w:rPr>
+          <w:rFonts w:ascii="Avenir Next" w:hAnsi="Avenir Next"/>
+        </w:rPr>
+        <w:t>agilt</w:t>
+      </w:r>
+      <w:proofErr w:type="spellEnd"/>
+      <w:r>
+        <w:rPr>
+          <w:rFonts w:ascii="Avenir Next" w:hAnsi="Avenir Next"/>
+        </w:rPr>
+        <w:t xml:space="preserve">. </w:t>
+      </w:r>
+      <w:r>
+        <w:rPr>
+          <w:rFonts w:ascii="Avenir Next" w:hAnsi="Avenir Next"/>
+        </w:rPr>
+        <w:t xml:space="preserve">Så </w:t>
+      </w:r>
+      <w:r>
+        <w:rPr>
+          <w:rFonts w:ascii="Avenir Next" w:hAnsi="Avenir Next"/>
+        </w:rPr>
+        <w:t>jag känner till principen</w:t>
+      </w:r>
+      <w:r>
+        <w:rPr>
+          <w:rFonts w:ascii="Avenir Next" w:hAnsi="Avenir Next"/>
+        </w:rPr>
+        <w:t xml:space="preserve">. Eftersom jag inte riktigt var inblandad i projekten så </w:t>
+      </w:r>
+      <w:r>
+        <w:rPr>
+          <w:rFonts w:ascii="Avenir Next" w:hAnsi="Avenir Next"/>
+        </w:rPr>
+        <w:t>(</w:t>
+      </w:r>
+      <w:r>
+        <w:rPr>
+          <w:rFonts w:ascii="Avenir Next" w:hAnsi="Avenir Next"/>
+        </w:rPr>
+        <w:t xml:space="preserve">fick jag inte skriva </w:t>
+      </w:r>
+      <w:proofErr w:type="spellStart"/>
+      <w:r>
+        <w:rPr>
+          <w:rFonts w:ascii="Avenir Next" w:hAnsi="Avenir Next"/>
+        </w:rPr>
+        <w:t>user</w:t>
+      </w:r>
+      <w:proofErr w:type="spellEnd"/>
+      <w:r>
+        <w:rPr>
+          <w:rFonts w:ascii="Avenir Next" w:hAnsi="Avenir Next"/>
+        </w:rPr>
+        <w:t xml:space="preserve"> </w:t>
+      </w:r>
+      <w:proofErr w:type="spellStart"/>
+      <w:r>
+        <w:rPr>
+          <w:rFonts w:ascii="Avenir Next" w:hAnsi="Avenir Next"/>
+        </w:rPr>
+        <w:t>stories</w:t>
+      </w:r>
+      <w:proofErr w:type="spellEnd"/>
+      <w:r>
+        <w:rPr>
+          <w:rFonts w:ascii="Avenir Next" w:hAnsi="Avenir Next"/>
+        </w:rPr>
+        <w:t>, tasks osv</w:t>
+      </w:r>
+      <w:r>
+        <w:rPr>
+          <w:rFonts w:ascii="Avenir Next" w:hAnsi="Avenir Next"/>
+        </w:rPr>
+        <w:t xml:space="preserve"> och kunde inte</w:t>
+      </w:r>
+      <w:r>
+        <w:rPr>
+          <w:rFonts w:ascii="Avenir Next" w:hAnsi="Avenir Next"/>
+        </w:rPr>
+        <w:t xml:space="preserve"> heller vara med och</w:t>
+      </w:r>
+      <w:r>
+        <w:rPr>
+          <w:rFonts w:ascii="Avenir Next" w:hAnsi="Avenir Next"/>
+        </w:rPr>
+        <w:t xml:space="preserve"> reflektera över vad som gick bra och dåligt efter varje sprint.</w:t>
+      </w:r>
+      <w:r>
+        <w:rPr>
+          <w:rFonts w:ascii="Avenir Next" w:hAnsi="Avenir Next"/>
+        </w:rPr>
+        <w:t xml:space="preserve">)var jag inte delaktig i processen utan kollade på när </w:t>
+      </w:r>
+      <w:r>
+        <w:rPr>
+          <w:rFonts w:ascii="Avenir Next" w:hAnsi="Avenir Next"/>
+        </w:rPr>
+        <w:t>de planerade, hade möten, reflektion osv.</w:t>
+      </w:r>
+    </w:p>
+    <w:p>
+      <w:pPr>
+        <w:rPr>
+          <w:rFonts w:ascii="Avenir Next" w:hAnsi="Avenir Next"/>
+        </w:rPr>
+      </w:pPr>
+      <w:r>
+        <w:rPr>
+          <w:rFonts w:ascii="Avenir Next" w:hAnsi="Avenir Next"/>
+        </w:rPr>
+        <w:t xml:space="preserve">Efter </w:t>
+      </w:r>
+      <w:r>
+        <w:rPr>
+          <w:rFonts w:ascii="Avenir Next" w:hAnsi="Avenir Next"/>
+        </w:rPr>
+        <w:t>föreläsningarna</w:t>
+      </w:r>
+      <w:r>
+        <w:rPr>
+          <w:rFonts w:ascii="Avenir Next" w:hAnsi="Avenir Next"/>
+        </w:rPr>
+        <w:t xml:space="preserve"> och övningarna har jag märkt att det är en utmaning att skriva </w:t>
+      </w:r>
+      <w:r>
+        <w:rPr>
+          <w:rFonts w:ascii="Avenir Next" w:hAnsi="Avenir Next"/>
+        </w:rPr>
+        <w:t xml:space="preserve">bra och informativa </w:t>
+      </w:r>
+      <w:proofErr w:type="spellStart"/>
+      <w:r>
+        <w:rPr>
+          <w:rFonts w:ascii="Avenir Next" w:hAnsi="Avenir Next"/>
+        </w:rPr>
+        <w:t>stories</w:t>
+      </w:r>
+      <w:proofErr w:type="spellEnd"/>
+      <w:r>
+        <w:rPr>
+          <w:rFonts w:ascii="Avenir Next" w:hAnsi="Avenir Next"/>
+        </w:rPr>
+        <w:t xml:space="preserve"> osv. </w:t>
+      </w:r>
+      <w:r>
+        <w:rPr>
+          <w:rFonts w:ascii="Avenir Next" w:hAnsi="Avenir Next"/>
+        </w:rPr>
+        <w:t>Därför skulle jag vilja lära mig mer om hur man ska tänka</w:t>
+      </w:r>
+      <w:r>
+        <w:rPr>
+          <w:rFonts w:ascii="Avenir Next" w:hAnsi="Avenir Next"/>
+        </w:rPr>
+        <w:t xml:space="preserve"> och formule</w:t>
+      </w:r>
+      <w:r>
+        <w:rPr>
+          <w:rFonts w:ascii="Avenir Next" w:hAnsi="Avenir Next"/>
+        </w:rPr>
+        <w:t xml:space="preserve">ra </w:t>
+      </w:r>
+      <w:proofErr w:type="spellStart"/>
+      <w:r>
+        <w:rPr>
+          <w:rFonts w:ascii="Avenir Next" w:hAnsi="Avenir Next"/>
+        </w:rPr>
+        <w:t>epics</w:t>
+      </w:r>
+      <w:proofErr w:type="spellEnd"/>
+      <w:r>
+        <w:rPr>
+          <w:rFonts w:ascii="Avenir Next" w:hAnsi="Avenir Next"/>
+        </w:rPr>
+        <w:t xml:space="preserve">, </w:t>
+      </w:r>
+      <w:proofErr w:type="spellStart"/>
+      <w:r>
+        <w:rPr>
+          <w:rFonts w:ascii="Avenir Next" w:hAnsi="Avenir Next"/>
+        </w:rPr>
+        <w:t>user</w:t>
+      </w:r>
+      <w:proofErr w:type="spellEnd"/>
+      <w:r>
+        <w:rPr>
+          <w:rFonts w:ascii="Avenir Next" w:hAnsi="Avenir Next"/>
+        </w:rPr>
+        <w:t xml:space="preserve"> </w:t>
+      </w:r>
+      <w:proofErr w:type="spellStart"/>
+      <w:r>
+        <w:rPr>
+          <w:rFonts w:ascii="Avenir Next" w:hAnsi="Avenir Next"/>
+        </w:rPr>
+        <w:t>stories</w:t>
+      </w:r>
+      <w:proofErr w:type="spellEnd"/>
+      <w:r>
+        <w:rPr>
+          <w:rFonts w:ascii="Avenir Next" w:hAnsi="Avenir Next"/>
+        </w:rPr>
+        <w:t xml:space="preserve"> och tasks så att det inte blir några förvirringar</w:t>
+      </w:r>
+      <w:r>
+        <w:rPr>
+          <w:rFonts w:ascii="Avenir Next" w:hAnsi="Avenir Next"/>
+        </w:rPr>
+        <w:t>.</w:t>
+      </w:r>
+      <w:r>
+        <w:rPr>
+          <w:rFonts w:ascii="Avenir Next" w:hAnsi="Avenir Next"/>
+        </w:rPr>
+        <w:t xml:space="preserve"> </w:t>
+      </w:r>
+      <w:r>
+        <w:rPr>
+          <w:rFonts w:ascii="Avenir Next" w:hAnsi="Avenir Next"/>
+        </w:rPr>
+        <w:t xml:space="preserve">Men också hur man i allmänhet utvecklar mjukvara </w:t>
+      </w:r>
+      <w:proofErr w:type="spellStart"/>
+      <w:r>
+        <w:rPr>
+          <w:rFonts w:ascii="Avenir Next" w:hAnsi="Avenir Next"/>
+        </w:rPr>
+        <w:t>agilt</w:t>
+      </w:r>
+      <w:proofErr w:type="spellEnd"/>
+      <w:r>
+        <w:rPr>
+          <w:rFonts w:ascii="Avenir Next" w:hAnsi="Avenir Next"/>
+        </w:rPr>
+        <w:t xml:space="preserve">. Utöver det vill jag även lära mig mer om hur </w:t>
+      </w:r>
+      <w:proofErr w:type="spellStart"/>
+      <w:r>
+        <w:rPr>
+          <w:rFonts w:ascii="Avenir Next" w:hAnsi="Avenir Next"/>
+        </w:rPr>
+        <w:t>android</w:t>
+      </w:r>
+      <w:proofErr w:type="spellEnd"/>
+      <w:r>
+        <w:rPr>
+          <w:rFonts w:ascii="Avenir Next" w:hAnsi="Avenir Next"/>
+        </w:rPr>
+        <w:t xml:space="preserve"> studios fungerar då jag inte har använt det innan</w:t>
+      </w:r>
+      <w:r>
+        <w:rPr>
+          <w:rFonts w:ascii="Avenir Next" w:hAnsi="Avenir Next"/>
+        </w:rPr>
+        <w:t xml:space="preserve">. I projektet kommer vi använda </w:t>
+      </w:r>
+      <w:proofErr w:type="spellStart"/>
+      <w:r>
+        <w:rPr>
+          <w:rFonts w:ascii="Avenir Next" w:hAnsi="Avenir Next"/>
+        </w:rPr>
+        <w:t>git</w:t>
+      </w:r>
+      <w:proofErr w:type="spellEnd"/>
+      <w:r>
+        <w:rPr>
+          <w:rFonts w:ascii="Avenir Next" w:hAnsi="Avenir Next"/>
+        </w:rPr>
+        <w:t>. Jag har inte använt det så mycket så ska bli kul att lära sig mer om hur det funkar eftersom det är ett användbart program.</w:t>
+      </w:r>
+      <w:r>
+        <w:rPr>
+          <w:rFonts w:ascii="Avenir Next" w:hAnsi="Avenir Next"/>
+        </w:rPr>
+        <w:t xml:space="preserve"> </w:t>
+      </w:r>
+      <w:r>
+        <w:rPr>
+          <w:rFonts w:ascii="Avenir Next" w:hAnsi="Avenir Next"/>
+        </w:rPr>
+        <w:t xml:space="preserve">Det som verkar svårast är att </w:t>
+      </w:r>
+      <w:r>
+        <w:rPr>
+          <w:rFonts w:ascii="Avenir Next" w:hAnsi="Avenir Next"/>
+        </w:rPr>
+        <w:t>estimera</w:t>
+      </w:r>
+      <w:r>
+        <w:rPr>
+          <w:rFonts w:ascii="Avenir Next" w:hAnsi="Avenir Next"/>
+        </w:rPr>
+        <w:t xml:space="preserve"> hur lång tid en task kommer ta så det hade varit bra att lära sig det också men jag antar att det kommer med tiden när man är mer erfaren</w:t>
+      </w:r>
+      <w:r>
+        <w:rPr>
+          <w:rFonts w:ascii="Avenir Next" w:hAnsi="Avenir Next"/>
+        </w:rPr>
+        <w:t xml:space="preserve">. </w:t>
+      </w:r>
+    </w:p>
+    <w:p>
+      <w:pPr>
+        <w:rPr>
+          <w:rFonts w:ascii="Avenir Next" w:hAnsi="Avenir Next"/>
+        </w:rPr>
+      </w:pPr>
+    </w:p>
+    <w:p>
+      <w:pPr>
+        <w:rPr>
+          <w:rFonts w:ascii="Avenir Next" w:hAnsi="Avenir Next"/>
+        </w:rPr>
+      </w:pPr>
+      <w:r>
+        <w:rPr>
+          <w:rFonts w:ascii="Avenir Next" w:hAnsi="Avenir Next"/>
+        </w:rPr>
+        <w:t xml:space="preserve">Denna veckan har vi i gruppen haft möten </w:t>
+      </w:r>
+      <w:bookmarkStart w:id="0" w:name="_GoBack"/>
+      <w:r>
+        <w:rPr>
+          <w:rFonts w:ascii="Avenir Next" w:hAnsi="Avenir Next"/>
+        </w:rPr>
+        <w:t xml:space="preserve">där </w:t>
+      </w:r>
+      <w:bookmarkEnd w:id="0"/>
+      <w:r>
+        <w:rPr>
+          <w:rFonts w:ascii="Avenir Next" w:hAnsi="Avenir Next"/>
+        </w:rPr>
+        <w:t xml:space="preserve">vi tillsammans skrivit </w:t>
+      </w:r>
+      <w:proofErr w:type="spellStart"/>
+      <w:r>
+        <w:rPr>
+          <w:rFonts w:ascii="Avenir Next" w:hAnsi="Avenir Next"/>
+        </w:rPr>
+        <w:t>user</w:t>
+      </w:r>
+      <w:proofErr w:type="spellEnd"/>
+      <w:r>
+        <w:rPr>
+          <w:rFonts w:ascii="Avenir Next" w:hAnsi="Avenir Next"/>
+        </w:rPr>
+        <w:t xml:space="preserve"> </w:t>
+      </w:r>
+      <w:proofErr w:type="spellStart"/>
+      <w:r>
+        <w:rPr>
+          <w:rFonts w:ascii="Avenir Next" w:hAnsi="Avenir Next"/>
+        </w:rPr>
+        <w:t>stories</w:t>
+      </w:r>
+      <w:proofErr w:type="spellEnd"/>
+      <w:r>
+        <w:rPr>
+          <w:rFonts w:ascii="Avenir Next" w:hAnsi="Avenir Next"/>
+        </w:rPr>
+        <w:t xml:space="preserve"> och spånat på hur själva </w:t>
+      </w:r>
+      <w:proofErr w:type="spellStart"/>
+      <w:r>
+        <w:rPr>
+          <w:rFonts w:ascii="Avenir Next" w:hAnsi="Avenir Next"/>
+        </w:rPr>
+        <w:t>appen</w:t>
+      </w:r>
+      <w:proofErr w:type="spellEnd"/>
+      <w:r>
+        <w:rPr>
+          <w:rFonts w:ascii="Avenir Next" w:hAnsi="Avenir Next"/>
+        </w:rPr>
+        <w:t xml:space="preserve"> ska se ut. Jag har deltagit på dessa möten och </w:t>
+      </w:r>
+      <w:r>
+        <w:rPr>
+          <w:rFonts w:ascii="Avenir Next" w:hAnsi="Avenir Next"/>
+        </w:rPr>
+        <w:t xml:space="preserve">bidragit med mina åsikter. Sedan har jag också gjort själva </w:t>
+      </w:r>
+      <w:proofErr w:type="spellStart"/>
+      <w:r>
+        <w:rPr>
+          <w:rFonts w:ascii="Avenir Next" w:hAnsi="Avenir Next"/>
+        </w:rPr>
+        <w:t>mockupen</w:t>
+      </w:r>
+      <w:proofErr w:type="spellEnd"/>
+      <w:r>
+        <w:rPr>
+          <w:rFonts w:ascii="Avenir Next" w:hAnsi="Avenir Next"/>
+        </w:rPr>
+        <w:t xml:space="preserve"> till </w:t>
+      </w:r>
+      <w:proofErr w:type="spellStart"/>
+      <w:r>
+        <w:rPr>
+          <w:rFonts w:ascii="Avenir Next" w:hAnsi="Avenir Next"/>
+        </w:rPr>
+        <w:t>appen</w:t>
+      </w:r>
+      <w:proofErr w:type="spellEnd"/>
+      <w:r>
+        <w:rPr>
+          <w:rFonts w:ascii="Avenir Next" w:hAnsi="Avenir Next"/>
+        </w:rPr>
+        <w:t>.</w:t>
+      </w:r>
+      <w:r>
+        <w:rPr>
+          <w:rFonts w:ascii="Avenir Next" w:hAnsi="Avenir Next"/>
+        </w:rPr>
+        <w:t xml:space="preserve"> De kommande veckorna skulle jag vilja fortsätta med design och fokusera på front end.</w:t>
+      </w:r>
+      <w:r>
+        <w:rPr>
+          <w:rFonts w:ascii="Avenir Next" w:hAnsi="Avenir Next"/>
+        </w:rPr>
+        <w:t xml:space="preserve"> Det jag kan hjälpa gruppen ytterligare med är att tipsa om saker som teamet på jobbet gjorde för att underlätta vårt </w:t>
+      </w:r>
+      <w:proofErr w:type="spellStart"/>
+      <w:r>
+        <w:rPr>
+          <w:rFonts w:ascii="Avenir Next" w:hAnsi="Avenir Next"/>
+        </w:rPr>
+        <w:t>agila</w:t>
+      </w:r>
+      <w:proofErr w:type="spellEnd"/>
+      <w:r>
+        <w:rPr>
+          <w:rFonts w:ascii="Avenir Next" w:hAnsi="Avenir Next"/>
+        </w:rPr>
+        <w:t xml:space="preserve"> arbete. Men också vara en stöttande gruppmedlem</w:t>
+      </w:r>
+      <w:r>
+        <w:rPr>
+          <w:rFonts w:ascii="Avenir Next" w:hAnsi="Avenir Next"/>
+        </w:rPr>
+        <w:t xml:space="preserve"> som hjälper till där det behövs.</w:t>
       </w:r>
     </w:p>
     <w:p/>
-    <w:p/>
-    <w:p>
-      <w:r>
-        <w:t>Jag har varit i kontakt med</w:t>
-      </w:r>
-      <w:r>
-        <w:t xml:space="preserve"> </w:t>
-      </w:r>
-      <w:proofErr w:type="spellStart"/>
-      <w:r>
-        <w:t>scrum</w:t>
-      </w:r>
-      <w:proofErr w:type="spellEnd"/>
-      <w:r>
-        <w:t xml:space="preserve"> innan då det företaget jag sommarjobbade på jobbar </w:t>
-      </w:r>
-      <w:proofErr w:type="spellStart"/>
-      <w:r>
-        <w:t>agilt</w:t>
-      </w:r>
-      <w:proofErr w:type="spellEnd"/>
-      <w:r>
-        <w:t xml:space="preserve">. </w:t>
-      </w:r>
-      <w:r>
-        <w:t xml:space="preserve">Så jag känner till principen av det. Eftersom jag inte riktigt var inblandad i projekten så </w:t>
-      </w:r>
-      <w:r>
-        <w:t>(</w:t>
-      </w:r>
-      <w:r>
-        <w:t xml:space="preserve">fick jag inte skriva </w:t>
-      </w:r>
-      <w:proofErr w:type="spellStart"/>
-      <w:r>
-        <w:t>user</w:t>
-      </w:r>
-      <w:proofErr w:type="spellEnd"/>
-      <w:r>
-        <w:t xml:space="preserve"> </w:t>
-      </w:r>
-      <w:proofErr w:type="spellStart"/>
-      <w:r>
-        <w:t>stories</w:t>
-      </w:r>
-      <w:proofErr w:type="spellEnd"/>
-      <w:r>
-        <w:t>, tasks osv</w:t>
-      </w:r>
-      <w:r>
-        <w:t xml:space="preserve"> och kunde inte</w:t>
-      </w:r>
-      <w:r>
-        <w:t xml:space="preserve"> heller vara med och</w:t>
-      </w:r>
-      <w:r>
-        <w:t xml:space="preserve"> reflektera över vad som gick bra och dåligt efter varje sprint.</w:t>
-      </w:r>
-      <w:r>
-        <w:t xml:space="preserve">)var jag inte delaktig i processen utan kollade på när </w:t>
-      </w:r>
-      <w:r>
-        <w:t>de planerade, hade möten, reflektion osv.</w:t>
-      </w:r>
-    </w:p>
-    <w:p>
-      <w:r>
-        <w:t xml:space="preserve">Efter </w:t>
-      </w:r>
-      <w:r>
-        <w:t>föreläsningarna</w:t>
-      </w:r>
-      <w:r>
-        <w:t xml:space="preserve"> och övni</w:t>
-      </w:r>
-      <w:bookmarkStart w:id="0" w:name="_GoBack"/>
-      <w:bookmarkEnd w:id="0"/>
-      <w:r>
-        <w:t xml:space="preserve">ngarna har jag märkt att det är en utmaning att skriva </w:t>
-      </w:r>
-    </w:p>
-    <w:p>
-      <w:r>
-        <w:t xml:space="preserve"> Därför skulle jag vilja lära mig mer om hur man ska tänka</w:t>
-      </w:r>
-      <w:r>
-        <w:t xml:space="preserve"> och formulera </w:t>
-      </w:r>
-      <w:proofErr w:type="spellStart"/>
-      <w:r>
-        <w:t>epics</w:t>
-      </w:r>
-      <w:proofErr w:type="spellEnd"/>
-      <w:r>
-        <w:t xml:space="preserve">, </w:t>
-      </w:r>
-      <w:proofErr w:type="spellStart"/>
-      <w:r>
-        <w:t>user</w:t>
-      </w:r>
-      <w:proofErr w:type="spellEnd"/>
-      <w:r>
-        <w:t xml:space="preserve"> </w:t>
-      </w:r>
-      <w:proofErr w:type="spellStart"/>
-      <w:r>
-        <w:t>stories</w:t>
-      </w:r>
-      <w:proofErr w:type="spellEnd"/>
-      <w:r>
-        <w:t xml:space="preserve"> och tasks. Efter föreläsningarna har jag märkt att det är </w:t>
-      </w:r>
-    </w:p>
-    <w:p>
-      <w:r>
-        <w:t xml:space="preserve">Under projektets gång vill jag lära mig hur man utvecklar mjukvara </w:t>
-      </w:r>
-      <w:proofErr w:type="spellStart"/>
-      <w:r>
-        <w:t>agilt</w:t>
-      </w:r>
-      <w:proofErr w:type="spellEnd"/>
-    </w:p>
     <w:sectPr>
       <w:pgSz w:w="11900" w:h="16840"/>
       <w:pgMar w:top="1417" w:right="1417" w:bottom="1417" w:left="1417" w:header="708" w:footer="708" w:gutter="0"/>
